--- a/przydzia+é obowi¦ůzk+-w i terminy.docx
+++ b/przydzia+é obowi¦ůzk+-w i terminy.docx
@@ -12,10 +12,7 @@
     </w:p>
     <w:p>
       <w:r>
-        <w:t>Opracowanie struktury bazy danych</w:t>
-      </w:r>
-      <w:r>
-        <w:t xml:space="preserve"> – Karol Komorowski, Daniel </w:t>
+        <w:t xml:space="preserve">Opracowanie struktury bazy danych – Karol Komorowski, Daniel </w:t>
       </w:r>
       <w:proofErr w:type="spellStart"/>
       <w:r>
@@ -25,18 +22,12 @@
     </w:p>
     <w:p>
       <w:r>
-        <w:t>Opracowanie interfejsu użytkownika</w:t>
-      </w:r>
-      <w:r>
-        <w:t xml:space="preserve"> – Rafał Marchewka, Sławomir Zadrożny</w:t>
-      </w:r>
-    </w:p>
-    <w:p>
-      <w:r>
-        <w:t>Stworzenie grafik</w:t>
-      </w:r>
-      <w:r>
-        <w:t xml:space="preserve"> – Sławomir Zadrożny.</w:t>
+        <w:t>Opracowanie interfejsu użytkownika – Rafał Marchewka, Sławomir Zadrożny</w:t>
+      </w:r>
+    </w:p>
+    <w:p>
+      <w:r>
+        <w:t>Stworzenie grafik – Sławomir Zadrożny.</w:t>
       </w:r>
     </w:p>
     <w:p>
@@ -244,6 +235,39 @@
       </w:r>
     </w:p>
     <w:p/>
+    <w:p>
+      <w:pPr>
+        <w:pStyle w:val="Nagwek1"/>
+      </w:pPr>
+      <w:r>
+        <w:t>4.03.2018.</w:t>
+      </w:r>
+    </w:p>
+    <w:p>
+      <w:r>
+        <w:t xml:space="preserve">Strona internetowa z możliwością rejestracji i klientem WWW – Daniel </w:t>
+      </w:r>
+      <w:proofErr w:type="spellStart"/>
+      <w:r>
+        <w:t>Ciuchta</w:t>
+      </w:r>
+      <w:proofErr w:type="spellEnd"/>
+    </w:p>
+    <w:p>
+      <w:r>
+        <w:t>Skrypty walki między graczami – Karol Komorowski</w:t>
+      </w:r>
+    </w:p>
+    <w:p>
+      <w:r>
+        <w:t>Animacje kart, menu i przejść między scenami – Rafał Marchewka</w:t>
+      </w:r>
+    </w:p>
+    <w:p>
+      <w:r>
+        <w:t>Dopracowanie GUI – Sławomir Zadrożny</w:t>
+      </w:r>
+    </w:p>
     <w:p/>
     <w:sectPr>
       <w:pgSz w:w="11906" w:h="16838"/>
@@ -414,7 +438,7 @@
   <w:style w:type="paragraph" w:default="1" w:styleId="Normalny">
     <w:name w:val="Normal"/>
     <w:qFormat/>
-    <w:rsid w:val="00CD0FF6"/>
+    <w:rsid w:val="009C4F94"/>
   </w:style>
   <w:style w:type="paragraph" w:styleId="Nagwek1">
     <w:name w:val="heading 1"/>
